--- a/Documentation/Fixes_Improvements.docx
+++ b/Documentation/Fixes_Improvements.docx
@@ -124,7 +124,23 @@
           <w:sz w:val="24"/>
           <w:szCs w:val="24"/>
         </w:rPr>
-        <w:t>h between the footprint used for the led and the physical component used for assembling the final project.</w:t>
+        <w:t xml:space="preserve">h between the footprint used for the </w:t>
+      </w:r>
+      <w:r>
+        <w:rPr>
+          <w:rFonts w:asciiTheme="majorBidi" w:hAnsiTheme="majorBidi" w:cstheme="majorBidi"/>
+          <w:sz w:val="24"/>
+          <w:szCs w:val="24"/>
+        </w:rPr>
+        <w:t>LED</w:t>
+      </w:r>
+      <w:r>
+        <w:rPr>
+          <w:rFonts w:asciiTheme="majorBidi" w:hAnsiTheme="majorBidi" w:cstheme="majorBidi"/>
+          <w:sz w:val="24"/>
+          <w:szCs w:val="24"/>
+        </w:rPr>
+        <w:t xml:space="preserve"> and the physical component used for assembling the final project.</w:t>
       </w:r>
     </w:p>
     <w:p>
@@ -521,23 +537,7 @@
           <w:sz w:val="24"/>
           <w:szCs w:val="24"/>
         </w:rPr>
-        <w:t>Placement of a trace right underneath the heatsink used for the LM</w:t>
-      </w:r>
-      <w:r>
-        <w:rPr>
-          <w:rFonts w:asciiTheme="majorBidi" w:hAnsiTheme="majorBidi" w:cstheme="majorBidi"/>
-          <w:sz w:val="24"/>
-          <w:szCs w:val="24"/>
-        </w:rPr>
-        <w:t>384</w:t>
-      </w:r>
-      <w:r>
-        <w:rPr>
-          <w:rFonts w:asciiTheme="majorBidi" w:hAnsiTheme="majorBidi" w:cstheme="majorBidi"/>
-          <w:sz w:val="24"/>
-          <w:szCs w:val="24"/>
-        </w:rPr>
-        <w:t>, which might result in an unwanted connection.</w:t>
+        <w:t>Placement of a trace right underneath the heatsink used for the LM384, which might result in an unwanted connection.</w:t>
       </w:r>
     </w:p>
     <w:p>
